--- a/semana 2.docx
+++ b/semana 2.docx
@@ -1057,6 +1057,118 @@
           <w:color w:val="000000" w:themeColor="text1"/>
         </w:rPr>
       </w:pPr>
+      <w:r>
+        <w:rPr>
+          <w:noProof/>
+          <w:color w:val="000000" w:themeColor="text1"/>
+          <w:lang w:eastAsia="es-CO"/>
+        </w:rPr>
+        <w:lastRenderedPageBreak/>
+        <w:drawing>
+          <wp:inline distT="0" distB="0" distL="0" distR="0" wp14:anchorId="76F95DBD" wp14:editId="578E25D4">
+            <wp:extent cx="2667000" cy="2484065"/>
+            <wp:effectExtent l="0" t="3493" r="0" b="0"/>
+            <wp:docPr id="2" name="Imagen 2" descr="C:\Users\w8\AppData\Local\Microsoft\Windows\INetCache\Content.Word\IMG_20150809_152718.jpg"/>
+            <wp:cNvGraphicFramePr>
+              <a:graphicFrameLocks xmlns:a="http://schemas.openxmlformats.org/drawingml/2006/main" noChangeAspect="1"/>
+            </wp:cNvGraphicFramePr>
+            <a:graphic xmlns:a="http://schemas.openxmlformats.org/drawingml/2006/main">
+              <a:graphicData uri="http://schemas.openxmlformats.org/drawingml/2006/picture">
+                <pic:pic xmlns:pic="http://schemas.openxmlformats.org/drawingml/2006/picture">
+                  <pic:nvPicPr>
+                    <pic:cNvPr id="0" name="Picture 15" descr="C:\Users\w8\AppData\Local\Microsoft\Windows\INetCache\Content.Word\IMG_20150809_152718.jpg"/>
+                    <pic:cNvPicPr>
+                      <a:picLocks noChangeAspect="1" noChangeArrowheads="1"/>
+                    </pic:cNvPicPr>
+                  </pic:nvPicPr>
+                  <pic:blipFill rotWithShape="1">
+                    <a:blip r:embed="rId9" cstate="print">
+                      <a:extLst>
+                        <a:ext uri="{28A0092B-C50C-407E-A947-70E740481C1C}">
+                          <a14:useLocalDpi xmlns:a14="http://schemas.microsoft.com/office/drawing/2010/main" val="0"/>
+                        </a:ext>
+                      </a:extLst>
+                    </a:blip>
+                    <a:srcRect l="24728" t="6521"/>
+                    <a:stretch/>
+                  </pic:blipFill>
+                  <pic:spPr bwMode="auto">
+                    <a:xfrm rot="5400000">
+                      <a:off x="0" y="0"/>
+                      <a:ext cx="2672293" cy="2488995"/>
+                    </a:xfrm>
+                    <a:prstGeom prst="rect">
+                      <a:avLst/>
+                    </a:prstGeom>
+                    <a:noFill/>
+                    <a:ln>
+                      <a:noFill/>
+                    </a:ln>
+                    <a:extLst>
+                      <a:ext uri="{53640926-AAD7-44D8-BBD7-CCE9431645EC}">
+                        <a14:shadowObscured xmlns:a14="http://schemas.microsoft.com/office/drawing/2010/main"/>
+                      </a:ext>
+                    </a:extLst>
+                  </pic:spPr>
+                </pic:pic>
+              </a:graphicData>
+            </a:graphic>
+          </wp:inline>
+        </w:drawing>
+      </w:r>
+      <w:r>
+        <w:rPr>
+          <w:noProof/>
+        </w:rPr>
+      </w:r>
+      <w:r>
+        <w:rPr>
+          <w:color w:val="000000" w:themeColor="text1"/>
+        </w:rPr>
+        <w:pict>
+          <v:shapetype id="_x0000_t75" coordsize="21600,21600" o:spt="75" o:preferrelative="t" path="m@4@5l@4@11@9@11@9@5xe" filled="f" stroked="f">
+            <v:stroke joinstyle="miter"/>
+            <v:formulas>
+              <v:f eqn="if lineDrawn pixelLineWidth 0"/>
+              <v:f eqn="sum @0 1 0"/>
+              <v:f eqn="sum 0 0 @1"/>
+              <v:f eqn="prod @2 1 2"/>
+              <v:f eqn="prod @3 21600 pixelWidth"/>
+              <v:f eqn="prod @3 21600 pixelHeight"/>
+              <v:f eqn="sum @0 0 1"/>
+              <v:f eqn="prod @6 1 2"/>
+              <v:f eqn="prod @7 21600 pixelWidth"/>
+              <v:f eqn="sum @8 21600 0"/>
+              <v:f eqn="prod @7 21600 pixelHeight"/>
+              <v:f eqn="sum @10 21600 0"/>
+            </v:formulas>
+            <v:path o:extrusionok="f" gradientshapeok="t" o:connecttype="rect"/>
+            <o:lock v:ext="edit" aspectratio="t"/>
+          </v:shapetype>
+          <v:shape id="_x0000_s1027" type="#_x0000_t75" style="width:202.8pt;height:206.7pt;mso-left-percent:-10001;mso-top-percent:-10001;mso-position-horizontal:absolute;mso-position-horizontal-relative:char;mso-position-vertical:absolute;mso-position-vertical-relative:line;mso-left-percent:-10001;mso-top-percent:-10001">
+            <v:imagedata r:id="rId10" o:title="IMG_20150809_152723" croptop="11034f" cropright="8073f"/>
+            <w10:wrap type="none"/>
+            <w10:anchorlock/>
+          </v:shape>
+        </w:pict>
+      </w:r>
+      <w:r>
+        <w:rPr>
+          <w:noProof/>
+        </w:rPr>
+      </w:r>
+      <w:r>
+        <w:rPr>
+          <w:color w:val="000000" w:themeColor="text1"/>
+        </w:rPr>
+        <w:pict>
+          <v:shape id="_x0000_s1026" type="#_x0000_t75" style="width:251.4pt;height:313.6pt;mso-left-percent:-10001;mso-top-percent:-10001;mso-position-horizontal:absolute;mso-position-horizontal-relative:char;mso-position-vertical:absolute;mso-position-vertical-relative:line;mso-left-percent:-10001;mso-top-percent:-10001">
+            <v:imagedata r:id="rId11" o:title="IMG_20150809_152729" cropright="15790f"/>
+            <w10:wrap type="none"/>
+            <w10:anchorlock/>
+          </v:shape>
+        </w:pict>
+      </w:r>
     </w:p>
     <w:p>
       <w:pPr>
@@ -1065,84 +1177,332 @@
           <w:color w:val="000000" w:themeColor="text1"/>
         </w:rPr>
       </w:pPr>
-      <w:r>
-        <w:rPr>
-          <w:color w:val="000000" w:themeColor="text1"/>
-        </w:rPr>
+    </w:p>
+    <w:p>
+      <w:pPr>
+        <w:ind w:left="708"/>
+        <w:rPr>
+          <w:color w:val="000000" w:themeColor="text1"/>
+        </w:rPr>
+      </w:pPr>
+    </w:p>
+    <w:p>
+      <w:pPr>
+        <w:ind w:left="708"/>
+        <w:rPr>
+          <w:color w:val="000000" w:themeColor="text1"/>
+        </w:rPr>
+      </w:pPr>
+    </w:p>
+    <w:p>
+      <w:pPr>
+        <w:ind w:left="708"/>
+        <w:rPr>
+          <w:color w:val="000000" w:themeColor="text1"/>
+        </w:rPr>
+      </w:pPr>
+    </w:p>
+    <w:p>
+      <w:pPr>
+        <w:ind w:left="708"/>
+        <w:rPr>
+          <w:color w:val="000000" w:themeColor="text1"/>
+        </w:rPr>
+      </w:pPr>
+    </w:p>
+    <w:p>
+      <w:pPr>
+        <w:ind w:left="708"/>
+        <w:rPr>
+          <w:color w:val="000000" w:themeColor="text1"/>
+        </w:rPr>
+      </w:pPr>
+      <w:r>
+        <w:rPr>
+          <w:color w:val="000000" w:themeColor="text1"/>
+        </w:rPr>
+        <w:lastRenderedPageBreak/>
         <w:t>C6</w:t>
       </w:r>
       <w:r>
         <w:rPr>
           <w:color w:val="000000" w:themeColor="text1"/>
         </w:rPr>
-        <w:t>: -se espera que aparezca -180 pero aparece 20</w:t>
+        <w:t xml:space="preserve">: -se espera que aparezca </w:t>
+      </w:r>
+      <w:r>
+        <w:rPr>
+          <w:color w:val="000000" w:themeColor="text1"/>
+        </w:rPr>
+        <w:t>200</w:t>
+      </w:r>
+      <w:r>
+        <w:rPr>
+          <w:color w:val="000000" w:themeColor="text1"/>
+        </w:rPr>
+        <w:t xml:space="preserve"> </w:t>
       </w:r>
     </w:p>
     <w:p>
       <w:pPr>
         <w:ind w:left="708"/>
-        <w:rPr>
-          <w:color w:val="000000" w:themeColor="text1"/>
-        </w:rPr>
-      </w:pPr>
-      <w:r>
-        <w:rPr>
-          <w:color w:val="000000" w:themeColor="text1"/>
-        </w:rPr>
-        <w:lastRenderedPageBreak/>
+      </w:pPr>
+      <w:r>
+        <w:rPr>
+          <w:color w:val="000000" w:themeColor="text1"/>
+        </w:rPr>
         <w:t>-</w:t>
       </w:r>
       <w:r>
         <w:rPr>
           <w:color w:val="000000" w:themeColor="text1"/>
         </w:rPr>
+        <w:t>Guarda en el stack la dirección del arreglo que se encuentra en el heap</w:t>
+      </w:r>
+      <w:r>
+        <w:rPr>
+          <w:color w:val="000000" w:themeColor="text1"/>
+        </w:rPr>
+        <w:t xml:space="preserve"> y al ejecutarse la función se copia la variable y por ende copia la dirección </w:t>
+      </w:r>
+      <w:r>
+        <w:t xml:space="preserve">del arreglo que esta en el heap, y este cambia lo que esta en la posición [1] </w:t>
+      </w:r>
+      <w:r>
+        <w:br/>
+      </w:r>
+    </w:p>
+    <w:p>
+      <w:pPr>
+        <w:ind w:left="708"/>
+        <w:rPr>
+          <w:color w:val="000000" w:themeColor="text1"/>
+        </w:rPr>
+      </w:pPr>
+      <w:r>
+        <w:rPr>
+          <w:noProof/>
+          <w:color w:val="000000" w:themeColor="text1"/>
+          <w:lang w:eastAsia="es-CO"/>
+        </w:rPr>
+        <w:drawing>
+          <wp:inline distT="0" distB="0" distL="0" distR="0" wp14:anchorId="663341E3" wp14:editId="577382DF">
+            <wp:extent cx="3101340" cy="1912620"/>
+            <wp:effectExtent l="0" t="0" r="3810" b="0"/>
+            <wp:docPr id="3" name="Imagen 3" descr="C:\Users\w8\AppData\Local\Microsoft\Windows\INetCache\Content.Word\Snapshot_20150809.jpg"/>
+            <wp:cNvGraphicFramePr>
+              <a:graphicFrameLocks xmlns:a="http://schemas.openxmlformats.org/drawingml/2006/main" noChangeAspect="1"/>
+            </wp:cNvGraphicFramePr>
+            <a:graphic xmlns:a="http://schemas.openxmlformats.org/drawingml/2006/main">
+              <a:graphicData uri="http://schemas.openxmlformats.org/drawingml/2006/picture">
+                <pic:pic xmlns:pic="http://schemas.openxmlformats.org/drawingml/2006/picture">
+                  <pic:nvPicPr>
+                    <pic:cNvPr id="0" name="Picture 38" descr="C:\Users\w8\AppData\Local\Microsoft\Windows\INetCache\Content.Word\Snapshot_20150809.jpg"/>
+                    <pic:cNvPicPr>
+                      <a:picLocks noChangeAspect="1" noChangeArrowheads="1"/>
+                    </pic:cNvPicPr>
+                  </pic:nvPicPr>
+                  <pic:blipFill rotWithShape="1">
+                    <a:blip r:embed="rId12">
+                      <a:extLst>
+                        <a:ext uri="{28A0092B-C50C-407E-A947-70E740481C1C}">
+                          <a14:useLocalDpi xmlns:a14="http://schemas.microsoft.com/office/drawing/2010/main" val="0"/>
+                        </a:ext>
+                      </a:extLst>
+                    </a:blip>
+                    <a:srcRect l="24592" t="14733" r="20109" b="24639"/>
+                    <a:stretch/>
+                  </pic:blipFill>
+                  <pic:spPr bwMode="auto">
+                    <a:xfrm>
+                      <a:off x="0" y="0"/>
+                      <a:ext cx="3101340" cy="1912620"/>
+                    </a:xfrm>
+                    <a:prstGeom prst="rect">
+                      <a:avLst/>
+                    </a:prstGeom>
+                    <a:noFill/>
+                    <a:ln>
+                      <a:noFill/>
+                    </a:ln>
+                    <a:extLst>
+                      <a:ext uri="{53640926-AAD7-44D8-BBD7-CCE9431645EC}">
+                        <a14:shadowObscured xmlns:a14="http://schemas.microsoft.com/office/drawing/2010/main"/>
+                      </a:ext>
+                    </a:extLst>
+                  </pic:spPr>
+                </pic:pic>
+              </a:graphicData>
+            </a:graphic>
+          </wp:inline>
+        </w:drawing>
+      </w:r>
+    </w:p>
+    <w:p>
+      <w:pPr>
+        <w:ind w:left="708"/>
+        <w:rPr>
+          <w:color w:val="000000" w:themeColor="text1"/>
+        </w:rPr>
+      </w:pPr>
+      <w:r>
+        <w:rPr>
+          <w:noProof/>
+          <w:color w:val="000000" w:themeColor="text1"/>
+          <w:lang w:eastAsia="es-CO"/>
+        </w:rPr>
+        <w:drawing>
+          <wp:anchor distT="0" distB="0" distL="114300" distR="114300" simplePos="0" relativeHeight="251659264" behindDoc="1" locked="0" layoutInCell="1" allowOverlap="1" wp14:anchorId="530960CA" wp14:editId="29D30811">
+            <wp:simplePos x="0" y="0"/>
+            <wp:positionH relativeFrom="column">
+              <wp:posOffset>451485</wp:posOffset>
+            </wp:positionH>
+            <wp:positionV relativeFrom="paragraph">
+              <wp:posOffset>3175</wp:posOffset>
+            </wp:positionV>
+            <wp:extent cx="3987800" cy="2606040"/>
+            <wp:effectExtent l="0" t="0" r="0" b="3810"/>
+            <wp:wrapNone/>
+            <wp:docPr id="4" name="Imagen 4"/>
+            <wp:cNvGraphicFramePr>
+              <a:graphicFrameLocks xmlns:a="http://schemas.openxmlformats.org/drawingml/2006/main" noChangeAspect="1"/>
+            </wp:cNvGraphicFramePr>
+            <a:graphic xmlns:a="http://schemas.openxmlformats.org/drawingml/2006/main">
+              <a:graphicData uri="http://schemas.openxmlformats.org/drawingml/2006/picture">
+                <pic:pic xmlns:pic="http://schemas.openxmlformats.org/drawingml/2006/picture">
+                  <pic:nvPicPr>
+                    <pic:cNvPr id="0" name="Picture 44"/>
+                    <pic:cNvPicPr>
+                      <a:picLocks noChangeAspect="1" noChangeArrowheads="1"/>
+                    </pic:cNvPicPr>
+                  </pic:nvPicPr>
+                  <pic:blipFill>
+                    <a:blip r:embed="rId13">
+                      <a:extLst>
+                        <a:ext uri="{28A0092B-C50C-407E-A947-70E740481C1C}">
+                          <a14:useLocalDpi xmlns:a14="http://schemas.microsoft.com/office/drawing/2010/main" val="0"/>
+                        </a:ext>
+                      </a:extLst>
+                    </a:blip>
+                    <a:srcRect/>
+                    <a:stretch>
+                      <a:fillRect/>
+                    </a:stretch>
+                  </pic:blipFill>
+                  <pic:spPr bwMode="auto">
+                    <a:xfrm>
+                      <a:off x="0" y="0"/>
+                      <a:ext cx="3987800" cy="2606040"/>
+                    </a:xfrm>
+                    <a:prstGeom prst="rect">
+                      <a:avLst/>
+                    </a:prstGeom>
+                    <a:noFill/>
+                    <a:ln>
+                      <a:noFill/>
+                    </a:ln>
+                  </pic:spPr>
+                </pic:pic>
+              </a:graphicData>
+            </a:graphic>
+            <wp14:sizeRelH relativeFrom="page">
+              <wp14:pctWidth>0</wp14:pctWidth>
+            </wp14:sizeRelH>
+            <wp14:sizeRelV relativeFrom="page">
+              <wp14:pctHeight>0</wp14:pctHeight>
+            </wp14:sizeRelV>
+          </wp:anchor>
+        </w:drawing>
+      </w:r>
+    </w:p>
+    <w:p>
+      <w:pPr>
+        <w:ind w:left="708"/>
+        <w:rPr>
+          <w:color w:val="000000" w:themeColor="text1"/>
+        </w:rPr>
+      </w:pPr>
+      <w:r>
+        <w:rPr>
+          <w:noProof/>
+          <w:color w:val="000000" w:themeColor="text1"/>
+          <w:lang w:eastAsia="es-CO"/>
+        </w:rPr>
+        <w:drawing>
+          <wp:anchor distT="0" distB="0" distL="114300" distR="114300" simplePos="0" relativeHeight="251658240" behindDoc="1" locked="0" layoutInCell="1" allowOverlap="1" wp14:anchorId="0BD8B7A5" wp14:editId="1409E0C7">
+            <wp:simplePos x="0" y="0"/>
+            <wp:positionH relativeFrom="column">
+              <wp:posOffset>362585</wp:posOffset>
+            </wp:positionH>
+            <wp:positionV relativeFrom="paragraph">
+              <wp:posOffset>2582545</wp:posOffset>
+            </wp:positionV>
+            <wp:extent cx="4076700" cy="2590800"/>
+            <wp:effectExtent l="0" t="0" r="0" b="0"/>
+            <wp:wrapNone/>
+            <wp:docPr id="5" name="Imagen 5" descr="C:\Users\w8\AppData\Local\Microsoft\Windows\INetCache\Content.Word\Snapshot_20150809_2.jpg"/>
+            <wp:cNvGraphicFramePr>
+              <a:graphicFrameLocks xmlns:a="http://schemas.openxmlformats.org/drawingml/2006/main" noChangeAspect="1"/>
+            </wp:cNvGraphicFramePr>
+            <a:graphic xmlns:a="http://schemas.openxmlformats.org/drawingml/2006/main">
+              <a:graphicData uri="http://schemas.openxmlformats.org/drawingml/2006/picture">
+                <pic:pic xmlns:pic="http://schemas.openxmlformats.org/drawingml/2006/picture">
+                  <pic:nvPicPr>
+                    <pic:cNvPr id="0" name="Picture 47" descr="C:\Users\w8\AppData\Local\Microsoft\Windows\INetCache\Content.Word\Snapshot_20150809_2.jpg"/>
+                    <pic:cNvPicPr>
+                      <a:picLocks noChangeAspect="1" noChangeArrowheads="1"/>
+                    </pic:cNvPicPr>
+                  </pic:nvPicPr>
+                  <pic:blipFill rotWithShape="1">
+                    <a:blip r:embed="rId14">
+                      <a:extLst>
+                        <a:ext uri="{28A0092B-C50C-407E-A947-70E740481C1C}">
+                          <a14:useLocalDpi xmlns:a14="http://schemas.microsoft.com/office/drawing/2010/main" val="0"/>
+                        </a:ext>
+                      </a:extLst>
+                    </a:blip>
+                    <a:srcRect l="9646" r="17664" b="17874"/>
+                    <a:stretch/>
+                  </pic:blipFill>
+                  <pic:spPr bwMode="auto">
+                    <a:xfrm>
+                      <a:off x="0" y="0"/>
+                      <a:ext cx="4076700" cy="2590800"/>
+                    </a:xfrm>
+                    <a:prstGeom prst="rect">
+                      <a:avLst/>
+                    </a:prstGeom>
+                    <a:noFill/>
+                    <a:ln>
+                      <a:noFill/>
+                    </a:ln>
+                    <a:extLst>
+                      <a:ext uri="{53640926-AAD7-44D8-BBD7-CCE9431645EC}">
+                        <a14:shadowObscured xmlns:a14="http://schemas.microsoft.com/office/drawing/2010/main"/>
+                      </a:ext>
+                    </a:extLst>
+                  </pic:spPr>
+                </pic:pic>
+              </a:graphicData>
+            </a:graphic>
+            <wp14:sizeRelH relativeFrom="page">
+              <wp14:pctWidth>0</wp14:pctWidth>
+            </wp14:sizeRelH>
+            <wp14:sizeRelV relativeFrom="page">
+              <wp14:pctHeight>0</wp14:pctHeight>
+            </wp14:sizeRelV>
+          </wp:anchor>
+        </w:drawing>
+      </w:r>
+      <w:r>
+        <w:rPr>
+          <w:color w:val="000000" w:themeColor="text1"/>
+        </w:rPr>
+        <w:br/>
         <w:t xml:space="preserve"> </w:t>
       </w:r>
-      <w:r>
-        <w:rPr>
-          <w:color w:val="000000" w:themeColor="text1"/>
-        </w:rPr>
-        <w:t xml:space="preserve">Porque es un tipo estructura entonces en el stack cuando se llama la función crea una copia de la variable pero al no ser un tipo referencia al terminar la función esta se borra y queda el mismo </w:t>
-      </w:r>
-      <w:r>
-        <w:rPr>
-          <w:color w:val="000000" w:themeColor="text1"/>
-        </w:rPr>
-        <w:t>20</w:t>
-      </w:r>
-    </w:p>
-    <w:p>
-      <w:pPr>
-        <w:ind w:left="708"/>
-        <w:rPr>
-          <w:color w:val="000000" w:themeColor="text1"/>
-        </w:rPr>
-      </w:pPr>
       <w:bookmarkStart w:id="0" w:name="_GoBack"/>
       <w:bookmarkEnd w:id="0"/>
-    </w:p>
-    <w:p>
-      <w:pPr>
-        <w:ind w:left="708"/>
-        <w:rPr>
-          <w:color w:val="000000" w:themeColor="text1"/>
-        </w:rPr>
-      </w:pPr>
-    </w:p>
-    <w:p>
-      <w:pPr>
-        <w:ind w:left="708"/>
-        <w:rPr>
-          <w:color w:val="000000" w:themeColor="text1"/>
-        </w:rPr>
-      </w:pPr>
-      <w:r>
-        <w:rPr>
-          <w:color w:val="000000" w:themeColor="text1"/>
-        </w:rPr>
-        <w:br/>
-        <w:t xml:space="preserve"> </w:t>
-      </w:r>
     </w:p>
     <w:sectPr>
       <w:pgSz w:w="12240" w:h="15840"/>
